--- a/test_design/BugList.docx
+++ b/test_design/BugList.docx
@@ -27,7 +27,7 @@
           <w:bCs/>
           <w:sz w:val="28"/>
           <w:szCs w:val="28"/>
-          <w:lang w:val="vi-VN"/>
+          <w:lang w:val="en-US"/>
         </w:rPr>
       </w:pPr>
       <w:r>
@@ -48,9 +48,9 @@
           <w:iCs/>
           <w:sz w:val="28"/>
           <w:szCs w:val="28"/>
-          <w:lang w:val="vi-VN"/>
-        </w:rPr>
-        <w:t>Missin</w:t>
+          <w:lang w:val="en-US"/>
+        </w:rPr>
+        <w:t>Search API always returns default number of cities (5) around the point</w:t>
       </w:r>
       <w:r>
         <w:rPr>
@@ -59,10 +59,11 @@
           <w:iCs/>
           <w:sz w:val="28"/>
           <w:szCs w:val="28"/>
-          <w:lang w:val="vi-VN"/>
-        </w:rPr>
-        <w:t>g</w:t>
-      </w:r>
+          <w:lang w:val="en-US"/>
+        </w:rPr>
+        <w:t xml:space="preserve"> although </w:t>
+      </w:r>
+      <w:proofErr w:type="spellStart"/>
       <w:r>
         <w:rPr>
           <w:rFonts w:ascii="Helvetica" w:hAnsi="Helvetica" w:cs="Helvetica"/>
@@ -70,10 +71,11 @@
           <w:iCs/>
           <w:sz w:val="28"/>
           <w:szCs w:val="28"/>
-          <w:lang w:val="vi-VN"/>
-        </w:rPr>
-        <w:t xml:space="preserve"> auto-suggestion function for search </w:t>
-      </w:r>
+          <w:lang w:val="en-US"/>
+        </w:rPr>
+        <w:t>cnt</w:t>
+      </w:r>
+      <w:proofErr w:type="spellEnd"/>
       <w:r>
         <w:rPr>
           <w:rFonts w:ascii="Helvetica" w:hAnsi="Helvetica" w:cs="Helvetica"/>
@@ -81,9 +83,1249 @@
           <w:iCs/>
           <w:sz w:val="28"/>
           <w:szCs w:val="28"/>
-          <w:lang w:val="vi-VN"/>
-        </w:rPr>
-        <w:t>box</w:t>
+          <w:lang w:val="en-US"/>
+        </w:rPr>
+        <w:t xml:space="preserve"> params &gt; 5</w:t>
+      </w:r>
+    </w:p>
+    <w:p>
+      <w:pPr>
+        <w:tabs>
+          <w:tab w:val="left" w:pos="560"/>
+          <w:tab w:val="left" w:pos="1120"/>
+          <w:tab w:val="left" w:pos="1680"/>
+          <w:tab w:val="left" w:pos="2240"/>
+          <w:tab w:val="left" w:pos="2800"/>
+          <w:tab w:val="left" w:pos="3360"/>
+          <w:tab w:val="left" w:pos="3920"/>
+          <w:tab w:val="left" w:pos="4480"/>
+          <w:tab w:val="left" w:pos="5040"/>
+          <w:tab w:val="left" w:pos="5600"/>
+          <w:tab w:val="left" w:pos="6160"/>
+          <w:tab w:val="left" w:pos="6720"/>
+        </w:tabs>
+        <w:autoSpaceDE w:val="0"/>
+        <w:autoSpaceDN w:val="0"/>
+        <w:adjustRightInd w:val="0"/>
+        <w:rPr>
+          <w:rFonts w:ascii="Helvetica" w:hAnsi="Helvetica" w:cs="Helvetica"/>
+          <w:b/>
+          <w:bCs/>
+          <w:sz w:val="28"/>
+          <w:szCs w:val="28"/>
+          <w:lang w:val="vi-VN"/>
+        </w:rPr>
+      </w:pPr>
+    </w:p>
+    <w:p>
+      <w:pPr>
+        <w:tabs>
+          <w:tab w:val="left" w:pos="560"/>
+          <w:tab w:val="left" w:pos="1120"/>
+          <w:tab w:val="left" w:pos="1680"/>
+          <w:tab w:val="left" w:pos="2240"/>
+          <w:tab w:val="left" w:pos="2800"/>
+          <w:tab w:val="left" w:pos="3360"/>
+          <w:tab w:val="left" w:pos="3920"/>
+          <w:tab w:val="left" w:pos="4480"/>
+          <w:tab w:val="left" w:pos="5040"/>
+          <w:tab w:val="left" w:pos="5600"/>
+          <w:tab w:val="left" w:pos="6160"/>
+          <w:tab w:val="left" w:pos="6720"/>
+        </w:tabs>
+        <w:autoSpaceDE w:val="0"/>
+        <w:autoSpaceDN w:val="0"/>
+        <w:adjustRightInd w:val="0"/>
+        <w:rPr>
+          <w:rFonts w:ascii="Helvetica" w:hAnsi="Helvetica" w:cs="Helvetica"/>
+          <w:b/>
+          <w:bCs/>
+          <w:sz w:val="28"/>
+          <w:szCs w:val="28"/>
+          <w:lang w:val="en-US"/>
+        </w:rPr>
+      </w:pPr>
+      <w:r>
+        <w:rPr>
+          <w:rFonts w:ascii="Helvetica" w:hAnsi="Helvetica" w:cs="Helvetica"/>
+          <w:b/>
+          <w:bCs/>
+          <w:sz w:val="28"/>
+          <w:szCs w:val="28"/>
+          <w:lang w:val="vi-VN"/>
+        </w:rPr>
+        <w:t xml:space="preserve">Severity: </w:t>
+      </w:r>
+      <w:r>
+        <w:rPr>
+          <w:rFonts w:ascii="Helvetica" w:hAnsi="Helvetica" w:cs="Helvetica"/>
+          <w:b/>
+          <w:bCs/>
+          <w:sz w:val="28"/>
+          <w:szCs w:val="28"/>
+          <w:lang w:val="en-US"/>
+        </w:rPr>
+        <w:t>High</w:t>
+      </w:r>
+    </w:p>
+    <w:p>
+      <w:pPr>
+        <w:tabs>
+          <w:tab w:val="left" w:pos="560"/>
+          <w:tab w:val="left" w:pos="1120"/>
+          <w:tab w:val="left" w:pos="1680"/>
+          <w:tab w:val="left" w:pos="2240"/>
+          <w:tab w:val="left" w:pos="2800"/>
+          <w:tab w:val="left" w:pos="3360"/>
+          <w:tab w:val="left" w:pos="3920"/>
+          <w:tab w:val="left" w:pos="4480"/>
+          <w:tab w:val="left" w:pos="5040"/>
+          <w:tab w:val="left" w:pos="5600"/>
+          <w:tab w:val="left" w:pos="6160"/>
+          <w:tab w:val="left" w:pos="6720"/>
+        </w:tabs>
+        <w:autoSpaceDE w:val="0"/>
+        <w:autoSpaceDN w:val="0"/>
+        <w:adjustRightInd w:val="0"/>
+        <w:rPr>
+          <w:rFonts w:ascii="Helvetica" w:hAnsi="Helvetica" w:cs="Helvetica"/>
+          <w:b/>
+          <w:bCs/>
+          <w:sz w:val="28"/>
+          <w:szCs w:val="28"/>
+          <w:lang w:val="en-GB"/>
+        </w:rPr>
+      </w:pPr>
+    </w:p>
+    <w:p>
+      <w:pPr>
+        <w:tabs>
+          <w:tab w:val="left" w:pos="560"/>
+          <w:tab w:val="left" w:pos="1120"/>
+          <w:tab w:val="left" w:pos="1680"/>
+          <w:tab w:val="left" w:pos="2240"/>
+          <w:tab w:val="left" w:pos="2800"/>
+          <w:tab w:val="left" w:pos="3360"/>
+          <w:tab w:val="left" w:pos="3920"/>
+          <w:tab w:val="left" w:pos="4480"/>
+          <w:tab w:val="left" w:pos="5040"/>
+          <w:tab w:val="left" w:pos="5600"/>
+          <w:tab w:val="left" w:pos="6160"/>
+          <w:tab w:val="left" w:pos="6720"/>
+        </w:tabs>
+        <w:autoSpaceDE w:val="0"/>
+        <w:autoSpaceDN w:val="0"/>
+        <w:adjustRightInd w:val="0"/>
+        <w:rPr>
+          <w:rFonts w:ascii="Helvetica" w:hAnsi="Helvetica" w:cs="Helvetica"/>
+          <w:b/>
+          <w:bCs/>
+          <w:sz w:val="28"/>
+          <w:szCs w:val="28"/>
+          <w:lang w:val="vi-VN"/>
+        </w:rPr>
+      </w:pPr>
+      <w:r>
+        <w:rPr>
+          <w:rFonts w:ascii="Helvetica" w:hAnsi="Helvetica" w:cs="Helvetica"/>
+          <w:b/>
+          <w:bCs/>
+          <w:sz w:val="28"/>
+          <w:szCs w:val="28"/>
+          <w:lang w:val="en-GB"/>
+        </w:rPr>
+        <w:t>Environment:</w:t>
+      </w:r>
+      <w:r>
+        <w:rPr>
+          <w:rFonts w:ascii="Helvetica" w:hAnsi="Helvetica" w:cs="Helvetica"/>
+          <w:b/>
+          <w:bCs/>
+          <w:sz w:val="28"/>
+          <w:szCs w:val="28"/>
+          <w:lang w:val="vi-VN"/>
+        </w:rPr>
+        <w:t xml:space="preserve"> Production</w:t>
+      </w:r>
+    </w:p>
+    <w:p>
+      <w:pPr>
+        <w:tabs>
+          <w:tab w:val="left" w:pos="560"/>
+          <w:tab w:val="left" w:pos="1120"/>
+          <w:tab w:val="left" w:pos="1680"/>
+          <w:tab w:val="left" w:pos="2240"/>
+          <w:tab w:val="left" w:pos="2800"/>
+          <w:tab w:val="left" w:pos="3360"/>
+          <w:tab w:val="left" w:pos="3920"/>
+          <w:tab w:val="left" w:pos="4480"/>
+          <w:tab w:val="left" w:pos="5040"/>
+          <w:tab w:val="left" w:pos="5600"/>
+          <w:tab w:val="left" w:pos="6160"/>
+          <w:tab w:val="left" w:pos="6720"/>
+        </w:tabs>
+        <w:autoSpaceDE w:val="0"/>
+        <w:autoSpaceDN w:val="0"/>
+        <w:adjustRightInd w:val="0"/>
+        <w:rPr>
+          <w:rFonts w:ascii="Helvetica" w:hAnsi="Helvetica" w:cs="Helvetica"/>
+          <w:b/>
+          <w:bCs/>
+          <w:sz w:val="28"/>
+          <w:szCs w:val="28"/>
+          <w:lang w:val="en-GB"/>
+        </w:rPr>
+      </w:pPr>
+    </w:p>
+    <w:p>
+      <w:pPr>
+        <w:tabs>
+          <w:tab w:val="left" w:pos="560"/>
+          <w:tab w:val="left" w:pos="1120"/>
+          <w:tab w:val="left" w:pos="1680"/>
+          <w:tab w:val="left" w:pos="2240"/>
+          <w:tab w:val="left" w:pos="2800"/>
+          <w:tab w:val="left" w:pos="3360"/>
+          <w:tab w:val="left" w:pos="3920"/>
+          <w:tab w:val="left" w:pos="4480"/>
+          <w:tab w:val="left" w:pos="5040"/>
+          <w:tab w:val="left" w:pos="5600"/>
+          <w:tab w:val="left" w:pos="6160"/>
+          <w:tab w:val="left" w:pos="6720"/>
+        </w:tabs>
+        <w:autoSpaceDE w:val="0"/>
+        <w:autoSpaceDN w:val="0"/>
+        <w:adjustRightInd w:val="0"/>
+        <w:rPr>
+          <w:rFonts w:ascii="Helvetica" w:hAnsi="Helvetica" w:cs="Helvetica"/>
+          <w:b/>
+          <w:bCs/>
+          <w:sz w:val="28"/>
+          <w:szCs w:val="28"/>
+          <w:lang w:val="vi-VN"/>
+        </w:rPr>
+      </w:pPr>
+      <w:r>
+        <w:rPr>
+          <w:rFonts w:ascii="Helvetica" w:hAnsi="Helvetica" w:cs="Helvetica"/>
+          <w:b/>
+          <w:bCs/>
+          <w:sz w:val="28"/>
+          <w:szCs w:val="28"/>
+          <w:lang w:val="en-GB"/>
+        </w:rPr>
+        <w:t>Steps to reproduce:</w:t>
+      </w:r>
+      <w:r>
+        <w:rPr>
+          <w:rFonts w:ascii="Helvetica" w:hAnsi="Helvetica" w:cs="Helvetica"/>
+          <w:b/>
+          <w:bCs/>
+          <w:sz w:val="28"/>
+          <w:szCs w:val="28"/>
+          <w:lang w:val="vi-VN"/>
+        </w:rPr>
+        <w:t xml:space="preserve"> </w:t>
+      </w:r>
+    </w:p>
+    <w:p>
+      <w:pPr>
+        <w:tabs>
+          <w:tab w:val="left" w:pos="560"/>
+          <w:tab w:val="left" w:pos="1120"/>
+          <w:tab w:val="left" w:pos="1680"/>
+          <w:tab w:val="left" w:pos="2240"/>
+          <w:tab w:val="left" w:pos="2800"/>
+          <w:tab w:val="left" w:pos="3360"/>
+          <w:tab w:val="left" w:pos="3920"/>
+          <w:tab w:val="left" w:pos="4480"/>
+          <w:tab w:val="left" w:pos="5040"/>
+          <w:tab w:val="left" w:pos="5600"/>
+          <w:tab w:val="left" w:pos="6160"/>
+          <w:tab w:val="left" w:pos="6720"/>
+        </w:tabs>
+        <w:autoSpaceDE w:val="0"/>
+        <w:autoSpaceDN w:val="0"/>
+        <w:adjustRightInd w:val="0"/>
+        <w:rPr>
+          <w:rFonts w:ascii="Helvetica" w:hAnsi="Helvetica" w:cs="Helvetica"/>
+          <w:sz w:val="28"/>
+          <w:szCs w:val="28"/>
+          <w:lang w:val="vi-VN"/>
+        </w:rPr>
+      </w:pPr>
+    </w:p>
+    <w:p>
+      <w:pPr>
+        <w:pStyle w:val="ListParagraph"/>
+        <w:numPr>
+          <w:ilvl w:val="0"/>
+          <w:numId w:val="1"/>
+        </w:numPr>
+        <w:tabs>
+          <w:tab w:val="left" w:pos="560"/>
+          <w:tab w:val="left" w:pos="1120"/>
+          <w:tab w:val="left" w:pos="1680"/>
+          <w:tab w:val="left" w:pos="2240"/>
+          <w:tab w:val="left" w:pos="2800"/>
+          <w:tab w:val="left" w:pos="3360"/>
+          <w:tab w:val="left" w:pos="3920"/>
+          <w:tab w:val="left" w:pos="4480"/>
+          <w:tab w:val="left" w:pos="5040"/>
+          <w:tab w:val="left" w:pos="5600"/>
+          <w:tab w:val="left" w:pos="6160"/>
+          <w:tab w:val="left" w:pos="6720"/>
+        </w:tabs>
+        <w:autoSpaceDE w:val="0"/>
+        <w:autoSpaceDN w:val="0"/>
+        <w:adjustRightInd w:val="0"/>
+        <w:rPr>
+          <w:rFonts w:ascii="Helvetica" w:hAnsi="Helvetica" w:cs="Helvetica"/>
+          <w:sz w:val="28"/>
+          <w:szCs w:val="28"/>
+          <w:lang w:val="vi-VN"/>
+        </w:rPr>
+      </w:pPr>
+      <w:r>
+        <w:rPr>
+          <w:rFonts w:ascii="Helvetica" w:hAnsi="Helvetica" w:cs="Helvetica"/>
+          <w:sz w:val="28"/>
+          <w:szCs w:val="28"/>
+          <w:lang w:val="vi-VN"/>
+        </w:rPr>
+        <w:t>Open home page</w:t>
+      </w:r>
+      <w:r>
+        <w:rPr>
+          <w:rFonts w:ascii="Helvetica" w:hAnsi="Helvetica" w:cs="Helvetica"/>
+          <w:sz w:val="28"/>
+          <w:szCs w:val="28"/>
+          <w:lang w:val="en-US"/>
+        </w:rPr>
+        <w:t xml:space="preserve"> on Chrome browser</w:t>
+      </w:r>
+      <w:r>
+        <w:rPr>
+          <w:rFonts w:ascii="Helvetica" w:hAnsi="Helvetica" w:cs="Helvetica"/>
+          <w:sz w:val="28"/>
+          <w:szCs w:val="28"/>
+          <w:lang w:val="vi-VN"/>
+        </w:rPr>
+        <w:t xml:space="preserve"> </w:t>
+      </w:r>
+      <w:r>
+        <w:fldChar w:fldCharType="begin"/>
+      </w:r>
+      <w:r>
+        <w:instrText xml:space="preserve"> HYPERLINK "https://openweathermap.org" </w:instrText>
+      </w:r>
+      <w:r>
+        <w:fldChar w:fldCharType="separate"/>
+      </w:r>
+      <w:r>
+        <w:rPr>
+          <w:rStyle w:val="Hyperlink"/>
+          <w:rFonts w:ascii="Helvetica" w:hAnsi="Helvetica" w:cs="Helvetica"/>
+          <w:sz w:val="28"/>
+          <w:szCs w:val="28"/>
+          <w:lang w:val="vi-VN"/>
+        </w:rPr>
+        <w:t>https://openweathermap.org</w:t>
+      </w:r>
+      <w:r>
+        <w:rPr>
+          <w:rStyle w:val="Hyperlink"/>
+          <w:rFonts w:ascii="Helvetica" w:hAnsi="Helvetica" w:cs="Helvetica"/>
+          <w:sz w:val="28"/>
+          <w:szCs w:val="28"/>
+          <w:lang w:val="vi-VN"/>
+        </w:rPr>
+        <w:fldChar w:fldCharType="end"/>
+      </w:r>
+    </w:p>
+    <w:p>
+      <w:pPr>
+        <w:pStyle w:val="ListParagraph"/>
+        <w:numPr>
+          <w:ilvl w:val="0"/>
+          <w:numId w:val="1"/>
+        </w:numPr>
+        <w:tabs>
+          <w:tab w:val="left" w:pos="560"/>
+          <w:tab w:val="left" w:pos="1120"/>
+          <w:tab w:val="left" w:pos="1680"/>
+          <w:tab w:val="left" w:pos="2240"/>
+          <w:tab w:val="left" w:pos="2800"/>
+          <w:tab w:val="left" w:pos="3360"/>
+          <w:tab w:val="left" w:pos="3920"/>
+          <w:tab w:val="left" w:pos="4480"/>
+          <w:tab w:val="left" w:pos="5040"/>
+          <w:tab w:val="left" w:pos="5600"/>
+          <w:tab w:val="left" w:pos="6160"/>
+          <w:tab w:val="left" w:pos="6720"/>
+        </w:tabs>
+        <w:autoSpaceDE w:val="0"/>
+        <w:autoSpaceDN w:val="0"/>
+        <w:adjustRightInd w:val="0"/>
+        <w:rPr>
+          <w:rFonts w:ascii="Helvetica" w:hAnsi="Helvetica" w:cs="Helvetica"/>
+          <w:sz w:val="28"/>
+          <w:szCs w:val="28"/>
+          <w:lang w:val="vi-VN"/>
+        </w:rPr>
+      </w:pPr>
+      <w:r>
+        <w:rPr>
+          <w:rFonts w:ascii="Helvetica" w:hAnsi="Helvetica" w:cs="Helvetica"/>
+          <w:sz w:val="28"/>
+          <w:szCs w:val="28"/>
+          <w:lang w:val="en-US"/>
+        </w:rPr>
+        <w:t>Open Development tool of browser, Network tab</w:t>
+      </w:r>
+    </w:p>
+    <w:p>
+      <w:pPr>
+        <w:pStyle w:val="ListParagraph"/>
+        <w:numPr>
+          <w:ilvl w:val="0"/>
+          <w:numId w:val="1"/>
+        </w:numPr>
+        <w:tabs>
+          <w:tab w:val="left" w:pos="560"/>
+          <w:tab w:val="left" w:pos="1120"/>
+          <w:tab w:val="left" w:pos="1680"/>
+          <w:tab w:val="left" w:pos="2240"/>
+          <w:tab w:val="left" w:pos="2800"/>
+          <w:tab w:val="left" w:pos="3360"/>
+          <w:tab w:val="left" w:pos="3920"/>
+          <w:tab w:val="left" w:pos="4480"/>
+          <w:tab w:val="left" w:pos="5040"/>
+          <w:tab w:val="left" w:pos="5600"/>
+          <w:tab w:val="left" w:pos="6160"/>
+          <w:tab w:val="left" w:pos="6720"/>
+        </w:tabs>
+        <w:autoSpaceDE w:val="0"/>
+        <w:autoSpaceDN w:val="0"/>
+        <w:adjustRightInd w:val="0"/>
+        <w:rPr>
+          <w:rFonts w:ascii="Helvetica" w:hAnsi="Helvetica" w:cs="Helvetica"/>
+          <w:sz w:val="28"/>
+          <w:szCs w:val="28"/>
+          <w:lang w:val="vi-VN"/>
+        </w:rPr>
+      </w:pPr>
+      <w:r>
+        <w:rPr>
+          <w:rFonts w:ascii="Helvetica" w:hAnsi="Helvetica" w:cs="Helvetica"/>
+          <w:sz w:val="28"/>
+          <w:szCs w:val="28"/>
+          <w:lang w:val="vi-VN"/>
+        </w:rPr>
+        <w:t xml:space="preserve">Type </w:t>
+      </w:r>
+      <w:r>
+        <w:rPr>
+          <w:rFonts w:ascii="Helvetica" w:hAnsi="Helvetica" w:cs="Helvetica"/>
+          <w:color w:val="FF0000"/>
+          <w:sz w:val="28"/>
+          <w:szCs w:val="28"/>
+          <w:lang w:val="en-US"/>
+        </w:rPr>
+        <w:t>,de</w:t>
+      </w:r>
+      <w:r>
+        <w:rPr>
+          <w:rFonts w:ascii="Helvetica" w:hAnsi="Helvetica" w:cs="Helvetica"/>
+          <w:sz w:val="28"/>
+          <w:szCs w:val="28"/>
+          <w:lang w:val="vi-VN"/>
+        </w:rPr>
+        <w:t xml:space="preserve"> into Search box on top menu</w:t>
+      </w:r>
+      <w:r>
+        <w:rPr>
+          <w:rFonts w:ascii="Helvetica" w:hAnsi="Helvetica" w:cs="Helvetica"/>
+          <w:sz w:val="28"/>
+          <w:szCs w:val="28"/>
+          <w:lang w:val="en-US"/>
+        </w:rPr>
+        <w:t>, press ENTER key</w:t>
+      </w:r>
+      <w:r>
+        <w:rPr>
+          <w:rFonts w:ascii="Helvetica" w:hAnsi="Helvetica" w:cs="Helvetica"/>
+          <w:sz w:val="28"/>
+          <w:szCs w:val="28"/>
+          <w:lang w:val="en-US"/>
+        </w:rPr>
+        <w:t xml:space="preserve"> </w:t>
+      </w:r>
+      <w:r>
+        <w:rPr>
+          <w:rFonts w:ascii="Helvetica" w:hAnsi="Helvetica" w:cs="Helvetica"/>
+          <w:sz w:val="28"/>
+          <w:szCs w:val="28"/>
+          <w:lang w:val="en-US"/>
+        </w:rPr>
+        <w:sym w:font="Wingdings" w:char="F0E0"/>
+      </w:r>
+      <w:r>
+        <w:rPr>
+          <w:rFonts w:ascii="Helvetica" w:hAnsi="Helvetica" w:cs="Helvetica"/>
+          <w:sz w:val="28"/>
+          <w:szCs w:val="28"/>
+          <w:lang w:val="en-US"/>
+        </w:rPr>
+        <w:t xml:space="preserve"> trying to </w:t>
+      </w:r>
+      <w:proofErr w:type="spellStart"/>
+      <w:r>
+        <w:rPr>
+          <w:rFonts w:ascii="Helvetica" w:hAnsi="Helvetica" w:cs="Helvetica"/>
+          <w:sz w:val="28"/>
+          <w:szCs w:val="28"/>
+          <w:lang w:val="en-US"/>
+        </w:rPr>
+        <w:t>seach</w:t>
+      </w:r>
+      <w:proofErr w:type="spellEnd"/>
+      <w:r>
+        <w:rPr>
+          <w:rFonts w:ascii="Helvetica" w:hAnsi="Helvetica" w:cs="Helvetica"/>
+          <w:sz w:val="28"/>
+          <w:szCs w:val="28"/>
+          <w:lang w:val="en-US"/>
+        </w:rPr>
+        <w:t xml:space="preserve"> weather of all cities in Germany (country code = DE)</w:t>
+      </w:r>
+    </w:p>
+    <w:p>
+      <w:pPr>
+        <w:pStyle w:val="ListParagraph"/>
+        <w:numPr>
+          <w:ilvl w:val="0"/>
+          <w:numId w:val="1"/>
+        </w:numPr>
+        <w:tabs>
+          <w:tab w:val="left" w:pos="560"/>
+          <w:tab w:val="left" w:pos="1120"/>
+          <w:tab w:val="left" w:pos="1680"/>
+          <w:tab w:val="left" w:pos="2240"/>
+          <w:tab w:val="left" w:pos="2800"/>
+          <w:tab w:val="left" w:pos="3360"/>
+          <w:tab w:val="left" w:pos="3920"/>
+          <w:tab w:val="left" w:pos="4480"/>
+          <w:tab w:val="left" w:pos="5040"/>
+          <w:tab w:val="left" w:pos="5600"/>
+          <w:tab w:val="left" w:pos="6160"/>
+          <w:tab w:val="left" w:pos="6720"/>
+        </w:tabs>
+        <w:autoSpaceDE w:val="0"/>
+        <w:autoSpaceDN w:val="0"/>
+        <w:adjustRightInd w:val="0"/>
+        <w:rPr>
+          <w:rFonts w:ascii="Helvetica" w:hAnsi="Helvetica" w:cs="Helvetica"/>
+          <w:sz w:val="28"/>
+          <w:szCs w:val="28"/>
+          <w:lang w:val="vi-VN"/>
+        </w:rPr>
+      </w:pPr>
+      <w:r>
+        <w:rPr>
+          <w:rFonts w:ascii="Helvetica" w:hAnsi="Helvetica" w:cs="Helvetica"/>
+          <w:sz w:val="28"/>
+          <w:szCs w:val="28"/>
+          <w:lang w:val="en-US"/>
+        </w:rPr>
+        <w:t>Check numbers of cities which are showing in search result page</w:t>
+      </w:r>
+    </w:p>
+    <w:p>
+      <w:pPr>
+        <w:pStyle w:val="ListParagraph"/>
+        <w:numPr>
+          <w:ilvl w:val="0"/>
+          <w:numId w:val="1"/>
+        </w:numPr>
+        <w:tabs>
+          <w:tab w:val="left" w:pos="560"/>
+          <w:tab w:val="left" w:pos="1120"/>
+          <w:tab w:val="left" w:pos="1680"/>
+          <w:tab w:val="left" w:pos="2240"/>
+          <w:tab w:val="left" w:pos="2800"/>
+          <w:tab w:val="left" w:pos="3360"/>
+          <w:tab w:val="left" w:pos="3920"/>
+          <w:tab w:val="left" w:pos="4480"/>
+          <w:tab w:val="left" w:pos="5040"/>
+          <w:tab w:val="left" w:pos="5600"/>
+          <w:tab w:val="left" w:pos="6160"/>
+          <w:tab w:val="left" w:pos="6720"/>
+        </w:tabs>
+        <w:autoSpaceDE w:val="0"/>
+        <w:autoSpaceDN w:val="0"/>
+        <w:adjustRightInd w:val="0"/>
+        <w:rPr>
+          <w:rFonts w:ascii="Helvetica" w:hAnsi="Helvetica" w:cs="Helvetica"/>
+          <w:sz w:val="28"/>
+          <w:szCs w:val="28"/>
+          <w:lang w:val="vi-VN"/>
+        </w:rPr>
+      </w:pPr>
+      <w:r>
+        <w:rPr>
+          <w:rFonts w:ascii="Helvetica" w:hAnsi="Helvetica" w:cs="Helvetica"/>
+          <w:sz w:val="28"/>
+          <w:szCs w:val="28"/>
+          <w:lang w:val="en-US"/>
+        </w:rPr>
+        <w:t xml:space="preserve">Check </w:t>
+      </w:r>
+      <w:r>
+        <w:rPr>
+          <w:rFonts w:ascii="Helvetica" w:hAnsi="Helvetica" w:cs="Helvetica"/>
+          <w:sz w:val="28"/>
+          <w:szCs w:val="28"/>
+          <w:lang w:val="en-US"/>
+        </w:rPr>
+        <w:t>request parameters &amp; response body of search request</w:t>
+      </w:r>
+    </w:p>
+    <w:p>
+      <w:pPr>
+        <w:pStyle w:val="ListParagraph"/>
+        <w:rPr>
+          <w:rFonts w:ascii="Menlo" w:eastAsia="Times New Roman" w:hAnsi="Menlo" w:cs="Menlo"/>
+          <w:color w:val="000000" w:themeColor="text1"/>
+          <w:sz w:val="17"/>
+          <w:szCs w:val="17"/>
+          <w:lang w:eastAsia="en-GB"/>
+        </w:rPr>
+      </w:pPr>
+    </w:p>
+    <w:p>
+      <w:pPr>
+        <w:pStyle w:val="ListParagraph"/>
+        <w:rPr>
+          <w:rFonts w:ascii="Times New Roman" w:eastAsia="Times New Roman" w:hAnsi="Times New Roman" w:cs="Times New Roman"/>
+          <w:color w:val="000000" w:themeColor="text1"/>
+          <w:lang w:eastAsia="en-GB"/>
+        </w:rPr>
+      </w:pPr>
+      <w:r>
+        <w:rPr>
+          <w:rFonts w:ascii="Menlo" w:eastAsia="Times New Roman" w:hAnsi="Menlo" w:cs="Menlo"/>
+          <w:color w:val="000000" w:themeColor="text1"/>
+          <w:sz w:val="17"/>
+          <w:szCs w:val="17"/>
+          <w:lang w:eastAsia="en-GB"/>
+        </w:rPr>
+        <w:t>https://openweathermap.org/data/2.5/find?callback=jQuery191048249845395336743_1609307251399&amp;q=,DE&amp;type=like&amp;sort=population&amp;cnt=30&amp;appid=439d4b804bc8187953eb36d2a8c26a02&amp;_=1609307251400</w:t>
+      </w:r>
+    </w:p>
+    <w:p>
+      <w:pPr>
+        <w:pStyle w:val="ListParagraph"/>
+        <w:rPr>
+          <w:rFonts w:ascii="Helvetica" w:hAnsi="Helvetica" w:cs="Helvetica"/>
+          <w:sz w:val="28"/>
+          <w:szCs w:val="28"/>
+          <w:lang w:val="vi-VN"/>
+        </w:rPr>
+      </w:pPr>
+      <w:r>
+        <w:rPr>
+          <w:rFonts w:ascii="Menlo" w:eastAsia="Times New Roman" w:hAnsi="Menlo" w:cs="Menlo"/>
+          <w:color w:val="FFFFFF"/>
+          <w:sz w:val="17"/>
+          <w:szCs w:val="17"/>
+          <w:lang w:eastAsia="en-GB"/>
+        </w:rPr>
+        <w:t>//openweathermap.org/data/2.5/find?callback=jQuery191048249845395336743_1609307251</w:t>
+      </w:r>
+    </w:p>
+    <w:p>
+      <w:pPr>
+        <w:tabs>
+          <w:tab w:val="left" w:pos="560"/>
+          <w:tab w:val="left" w:pos="1120"/>
+          <w:tab w:val="left" w:pos="1680"/>
+          <w:tab w:val="left" w:pos="2240"/>
+          <w:tab w:val="left" w:pos="2800"/>
+          <w:tab w:val="left" w:pos="3360"/>
+          <w:tab w:val="left" w:pos="3920"/>
+          <w:tab w:val="left" w:pos="4480"/>
+          <w:tab w:val="left" w:pos="5040"/>
+          <w:tab w:val="left" w:pos="5600"/>
+          <w:tab w:val="left" w:pos="6160"/>
+          <w:tab w:val="left" w:pos="6720"/>
+        </w:tabs>
+        <w:autoSpaceDE w:val="0"/>
+        <w:autoSpaceDN w:val="0"/>
+        <w:adjustRightInd w:val="0"/>
+        <w:rPr>
+          <w:rFonts w:ascii="Helvetica" w:hAnsi="Helvetica" w:cs="Helvetica"/>
+          <w:b/>
+          <w:bCs/>
+          <w:color w:val="FF0000"/>
+          <w:sz w:val="28"/>
+          <w:szCs w:val="28"/>
+          <w:lang w:val="en-US"/>
+        </w:rPr>
+      </w:pPr>
+      <w:r>
+        <w:rPr>
+          <w:rFonts w:ascii="Helvetica" w:hAnsi="Helvetica" w:cs="Helvetica"/>
+          <w:b/>
+          <w:bCs/>
+          <w:sz w:val="28"/>
+          <w:szCs w:val="28"/>
+          <w:lang w:val="en-US"/>
+        </w:rPr>
+        <w:t xml:space="preserve">Actual Result: </w:t>
+      </w:r>
+      <w:r>
+        <w:rPr>
+          <w:rFonts w:ascii="Helvetica" w:hAnsi="Helvetica" w:cs="Helvetica"/>
+          <w:sz w:val="28"/>
+          <w:szCs w:val="28"/>
+          <w:lang w:val="en-US"/>
+        </w:rPr>
+        <w:t>parameter</w:t>
+      </w:r>
+      <w:r>
+        <w:rPr>
+          <w:rFonts w:ascii="Helvetica" w:hAnsi="Helvetica" w:cs="Helvetica"/>
+          <w:b/>
+          <w:bCs/>
+          <w:sz w:val="28"/>
+          <w:szCs w:val="28"/>
+          <w:lang w:val="en-US"/>
+        </w:rPr>
+        <w:t xml:space="preserve"> </w:t>
+      </w:r>
+      <w:proofErr w:type="spellStart"/>
+      <w:r>
+        <w:rPr>
+          <w:rFonts w:ascii="Helvetica" w:hAnsi="Helvetica" w:cs="Helvetica"/>
+          <w:b/>
+          <w:bCs/>
+          <w:color w:val="FF0000"/>
+          <w:sz w:val="28"/>
+          <w:szCs w:val="28"/>
+          <w:lang w:val="en-US"/>
+        </w:rPr>
+        <w:t>cnt</w:t>
+      </w:r>
+      <w:proofErr w:type="spellEnd"/>
+      <w:r>
+        <w:rPr>
+          <w:rFonts w:ascii="Helvetica" w:hAnsi="Helvetica" w:cs="Helvetica"/>
+          <w:b/>
+          <w:bCs/>
+          <w:color w:val="FF0000"/>
+          <w:sz w:val="28"/>
+          <w:szCs w:val="28"/>
+          <w:lang w:val="en-US"/>
+        </w:rPr>
+        <w:t xml:space="preserve"> </w:t>
+      </w:r>
+      <w:r>
+        <w:rPr>
+          <w:rFonts w:ascii="Helvetica" w:hAnsi="Helvetica" w:cs="Helvetica"/>
+          <w:b/>
+          <w:bCs/>
+          <w:color w:val="FF0000"/>
+          <w:sz w:val="28"/>
+          <w:szCs w:val="28"/>
+          <w:lang w:val="en-US"/>
+        </w:rPr>
+        <w:t>=</w:t>
+      </w:r>
+      <w:r>
+        <w:rPr>
+          <w:rFonts w:ascii="Helvetica" w:hAnsi="Helvetica" w:cs="Helvetica"/>
+          <w:b/>
+          <w:bCs/>
+          <w:color w:val="FF0000"/>
+          <w:sz w:val="28"/>
+          <w:szCs w:val="28"/>
+          <w:lang w:val="en-US"/>
+        </w:rPr>
+        <w:t xml:space="preserve"> </w:t>
+      </w:r>
+      <w:r>
+        <w:rPr>
+          <w:rFonts w:ascii="Helvetica" w:hAnsi="Helvetica" w:cs="Helvetica"/>
+          <w:b/>
+          <w:bCs/>
+          <w:color w:val="FF0000"/>
+          <w:sz w:val="28"/>
+          <w:szCs w:val="28"/>
+          <w:lang w:val="en-US"/>
+        </w:rPr>
+        <w:t>30</w:t>
+      </w:r>
+      <w:r>
+        <w:rPr>
+          <w:rFonts w:ascii="Helvetica" w:hAnsi="Helvetica" w:cs="Helvetica"/>
+          <w:b/>
+          <w:bCs/>
+          <w:color w:val="FF0000"/>
+          <w:sz w:val="28"/>
+          <w:szCs w:val="28"/>
+          <w:lang w:val="en-US"/>
+        </w:rPr>
+        <w:t xml:space="preserve"> but</w:t>
+      </w:r>
+    </w:p>
+    <w:p>
+      <w:pPr>
+        <w:tabs>
+          <w:tab w:val="left" w:pos="560"/>
+          <w:tab w:val="left" w:pos="1120"/>
+          <w:tab w:val="left" w:pos="1680"/>
+          <w:tab w:val="left" w:pos="2240"/>
+          <w:tab w:val="left" w:pos="2800"/>
+          <w:tab w:val="left" w:pos="3360"/>
+          <w:tab w:val="left" w:pos="3920"/>
+          <w:tab w:val="left" w:pos="4480"/>
+          <w:tab w:val="left" w:pos="5040"/>
+          <w:tab w:val="left" w:pos="5600"/>
+          <w:tab w:val="left" w:pos="6160"/>
+          <w:tab w:val="left" w:pos="6720"/>
+        </w:tabs>
+        <w:autoSpaceDE w:val="0"/>
+        <w:autoSpaceDN w:val="0"/>
+        <w:adjustRightInd w:val="0"/>
+        <w:rPr>
+          <w:rFonts w:ascii="Helvetica" w:hAnsi="Helvetica" w:cs="Helvetica"/>
+          <w:b/>
+          <w:bCs/>
+          <w:color w:val="FF0000"/>
+          <w:sz w:val="28"/>
+          <w:szCs w:val="28"/>
+          <w:lang w:val="en-US"/>
+        </w:rPr>
+      </w:pPr>
+    </w:p>
+    <w:p>
+      <w:pPr>
+        <w:pStyle w:val="ListParagraph"/>
+        <w:numPr>
+          <w:ilvl w:val="0"/>
+          <w:numId w:val="4"/>
+        </w:numPr>
+        <w:tabs>
+          <w:tab w:val="left" w:pos="560"/>
+          <w:tab w:val="left" w:pos="1120"/>
+          <w:tab w:val="left" w:pos="1680"/>
+          <w:tab w:val="left" w:pos="2240"/>
+          <w:tab w:val="left" w:pos="2800"/>
+          <w:tab w:val="left" w:pos="3360"/>
+          <w:tab w:val="left" w:pos="3920"/>
+          <w:tab w:val="left" w:pos="4480"/>
+          <w:tab w:val="left" w:pos="5040"/>
+          <w:tab w:val="left" w:pos="5600"/>
+          <w:tab w:val="left" w:pos="6160"/>
+          <w:tab w:val="left" w:pos="6720"/>
+        </w:tabs>
+        <w:autoSpaceDE w:val="0"/>
+        <w:autoSpaceDN w:val="0"/>
+        <w:adjustRightInd w:val="0"/>
+        <w:rPr>
+          <w:rFonts w:ascii="Helvetica" w:hAnsi="Helvetica" w:cs="Helvetica"/>
+          <w:sz w:val="28"/>
+          <w:szCs w:val="28"/>
+          <w:lang w:val="en-US"/>
+        </w:rPr>
+      </w:pPr>
+      <w:r>
+        <w:rPr>
+          <w:rFonts w:ascii="Helvetica" w:hAnsi="Helvetica" w:cs="Helvetica"/>
+          <w:sz w:val="28"/>
+          <w:szCs w:val="28"/>
+          <w:lang w:val="en-US"/>
+        </w:rPr>
+        <w:t xml:space="preserve">There are only </w:t>
+      </w:r>
+      <w:r>
+        <w:rPr>
+          <w:rFonts w:ascii="Helvetica" w:hAnsi="Helvetica" w:cs="Helvetica"/>
+          <w:sz w:val="28"/>
+          <w:szCs w:val="28"/>
+          <w:lang w:val="en-US"/>
+        </w:rPr>
+        <w:t>5 cities</w:t>
+      </w:r>
+      <w:r>
+        <w:rPr>
+          <w:rFonts w:ascii="Helvetica" w:hAnsi="Helvetica" w:cs="Helvetica"/>
+          <w:sz w:val="28"/>
+          <w:szCs w:val="28"/>
+          <w:lang w:val="en-US"/>
+        </w:rPr>
+        <w:t xml:space="preserve"> which are shown on search result page</w:t>
+      </w:r>
+    </w:p>
+    <w:p>
+      <w:pPr>
+        <w:pStyle w:val="ListParagraph"/>
+        <w:numPr>
+          <w:ilvl w:val="0"/>
+          <w:numId w:val="4"/>
+        </w:numPr>
+        <w:tabs>
+          <w:tab w:val="left" w:pos="560"/>
+          <w:tab w:val="left" w:pos="1120"/>
+          <w:tab w:val="left" w:pos="1680"/>
+          <w:tab w:val="left" w:pos="2240"/>
+          <w:tab w:val="left" w:pos="2800"/>
+          <w:tab w:val="left" w:pos="3360"/>
+          <w:tab w:val="left" w:pos="3920"/>
+          <w:tab w:val="left" w:pos="4480"/>
+          <w:tab w:val="left" w:pos="5040"/>
+          <w:tab w:val="left" w:pos="5600"/>
+          <w:tab w:val="left" w:pos="6160"/>
+          <w:tab w:val="left" w:pos="6720"/>
+        </w:tabs>
+        <w:autoSpaceDE w:val="0"/>
+        <w:autoSpaceDN w:val="0"/>
+        <w:adjustRightInd w:val="0"/>
+        <w:rPr>
+          <w:rFonts w:ascii="Helvetica" w:hAnsi="Helvetica" w:cs="Helvetica"/>
+          <w:sz w:val="28"/>
+          <w:szCs w:val="28"/>
+          <w:lang w:val="en-US"/>
+        </w:rPr>
+      </w:pPr>
+      <w:r>
+        <w:rPr>
+          <w:rFonts w:ascii="Helvetica" w:hAnsi="Helvetica" w:cs="Helvetica"/>
+          <w:sz w:val="28"/>
+          <w:szCs w:val="28"/>
+          <w:lang w:val="en-US"/>
+        </w:rPr>
+        <w:t xml:space="preserve">Response body: “count” = </w:t>
+      </w:r>
+      <w:proofErr w:type="gramStart"/>
+      <w:r>
+        <w:rPr>
+          <w:rFonts w:ascii="Helvetica" w:hAnsi="Helvetica" w:cs="Helvetica"/>
+          <w:sz w:val="28"/>
+          <w:szCs w:val="28"/>
+          <w:lang w:val="en-US"/>
+        </w:rPr>
+        <w:t>5;  5</w:t>
+      </w:r>
+      <w:proofErr w:type="gramEnd"/>
+      <w:r>
+        <w:rPr>
+          <w:rFonts w:ascii="Helvetica" w:hAnsi="Helvetica" w:cs="Helvetica"/>
+          <w:sz w:val="28"/>
+          <w:szCs w:val="28"/>
+          <w:lang w:val="en-US"/>
+        </w:rPr>
+        <w:t xml:space="preserve"> items in “list” </w:t>
+      </w:r>
+    </w:p>
+    <w:p>
+      <w:pPr>
+        <w:tabs>
+          <w:tab w:val="left" w:pos="560"/>
+          <w:tab w:val="left" w:pos="1120"/>
+          <w:tab w:val="left" w:pos="1680"/>
+          <w:tab w:val="left" w:pos="2240"/>
+          <w:tab w:val="left" w:pos="2800"/>
+          <w:tab w:val="left" w:pos="3360"/>
+          <w:tab w:val="left" w:pos="3920"/>
+          <w:tab w:val="left" w:pos="4480"/>
+          <w:tab w:val="left" w:pos="5040"/>
+          <w:tab w:val="left" w:pos="5600"/>
+          <w:tab w:val="left" w:pos="6160"/>
+          <w:tab w:val="left" w:pos="6720"/>
+        </w:tabs>
+        <w:autoSpaceDE w:val="0"/>
+        <w:autoSpaceDN w:val="0"/>
+        <w:adjustRightInd w:val="0"/>
+        <w:rPr>
+          <w:rFonts w:ascii="Helvetica" w:hAnsi="Helvetica" w:cs="Helvetica"/>
+          <w:b/>
+          <w:bCs/>
+          <w:sz w:val="28"/>
+          <w:szCs w:val="28"/>
+          <w:lang w:val="en-US"/>
+        </w:rPr>
+      </w:pPr>
+    </w:p>
+    <w:p>
+      <w:pPr>
+        <w:tabs>
+          <w:tab w:val="left" w:pos="560"/>
+          <w:tab w:val="left" w:pos="1120"/>
+          <w:tab w:val="left" w:pos="1680"/>
+          <w:tab w:val="left" w:pos="2240"/>
+          <w:tab w:val="left" w:pos="2800"/>
+          <w:tab w:val="left" w:pos="3360"/>
+          <w:tab w:val="left" w:pos="3920"/>
+          <w:tab w:val="left" w:pos="4480"/>
+          <w:tab w:val="left" w:pos="5040"/>
+          <w:tab w:val="left" w:pos="5600"/>
+          <w:tab w:val="left" w:pos="6160"/>
+          <w:tab w:val="left" w:pos="6720"/>
+        </w:tabs>
+        <w:autoSpaceDE w:val="0"/>
+        <w:autoSpaceDN w:val="0"/>
+        <w:adjustRightInd w:val="0"/>
+        <w:rPr>
+          <w:rFonts w:ascii="Helvetica" w:hAnsi="Helvetica" w:cs="Helvetica"/>
+          <w:b/>
+          <w:bCs/>
+          <w:sz w:val="28"/>
+          <w:szCs w:val="28"/>
+          <w:lang w:val="en-US"/>
+        </w:rPr>
+      </w:pPr>
+      <w:r>
+        <w:rPr>
+          <w:rFonts w:ascii="Helvetica" w:hAnsi="Helvetica" w:cs="Helvetica"/>
+          <w:b/>
+          <w:bCs/>
+          <w:sz w:val="28"/>
+          <w:szCs w:val="28"/>
+          <w:lang w:val="en-US"/>
+        </w:rPr>
+        <w:t>Expected</w:t>
+      </w:r>
+      <w:r>
+        <w:rPr>
+          <w:rFonts w:ascii="Helvetica" w:hAnsi="Helvetica" w:cs="Helvetica"/>
+          <w:b/>
+          <w:bCs/>
+          <w:sz w:val="28"/>
+          <w:szCs w:val="28"/>
+          <w:lang w:val="en-US"/>
+        </w:rPr>
+        <w:t xml:space="preserve"> Result</w:t>
+      </w:r>
+      <w:r>
+        <w:rPr>
+          <w:rFonts w:ascii="Helvetica" w:hAnsi="Helvetica" w:cs="Helvetica"/>
+          <w:b/>
+          <w:bCs/>
+          <w:sz w:val="28"/>
+          <w:szCs w:val="28"/>
+          <w:lang w:val="en-US"/>
+        </w:rPr>
+        <w:t>:</w:t>
+      </w:r>
+      <w:r>
+        <w:rPr>
+          <w:rFonts w:ascii="Helvetica" w:hAnsi="Helvetica" w:cs="Helvetica"/>
+          <w:b/>
+          <w:bCs/>
+          <w:sz w:val="28"/>
+          <w:szCs w:val="28"/>
+          <w:lang w:val="en-US"/>
+        </w:rPr>
+        <w:t xml:space="preserve"> </w:t>
+      </w:r>
+      <w:r>
+        <w:rPr>
+          <w:rFonts w:ascii="Helvetica" w:hAnsi="Helvetica" w:cs="Helvetica"/>
+          <w:sz w:val="28"/>
+          <w:szCs w:val="28"/>
+          <w:lang w:val="en-US"/>
+        </w:rPr>
+        <w:t xml:space="preserve">Must return more cities around the point </w:t>
+      </w:r>
+      <w:r>
+        <w:rPr>
+          <w:rFonts w:ascii="Helvetica" w:hAnsi="Helvetica" w:cs="Helvetica"/>
+          <w:sz w:val="28"/>
+          <w:szCs w:val="28"/>
+          <w:lang w:val="en-US"/>
+        </w:rPr>
+        <w:t xml:space="preserve">when param </w:t>
+      </w:r>
+      <w:proofErr w:type="spellStart"/>
+      <w:r>
+        <w:rPr>
+          <w:rFonts w:ascii="Helvetica" w:hAnsi="Helvetica" w:cs="Helvetica"/>
+          <w:sz w:val="28"/>
+          <w:szCs w:val="28"/>
+          <w:lang w:val="en-US"/>
+        </w:rPr>
+        <w:t>cnt</w:t>
+      </w:r>
+      <w:proofErr w:type="spellEnd"/>
+      <w:r>
+        <w:rPr>
+          <w:rFonts w:ascii="Helvetica" w:hAnsi="Helvetica" w:cs="Helvetica"/>
+          <w:sz w:val="28"/>
+          <w:szCs w:val="28"/>
+          <w:lang w:val="en-US"/>
+        </w:rPr>
+        <w:t xml:space="preserve"> &gt; 5 (default value)</w:t>
+      </w:r>
+    </w:p>
+    <w:p>
+      <w:pPr>
+        <w:tabs>
+          <w:tab w:val="left" w:pos="560"/>
+          <w:tab w:val="left" w:pos="1120"/>
+          <w:tab w:val="left" w:pos="1680"/>
+          <w:tab w:val="left" w:pos="2240"/>
+          <w:tab w:val="left" w:pos="2800"/>
+          <w:tab w:val="left" w:pos="3360"/>
+          <w:tab w:val="left" w:pos="3920"/>
+          <w:tab w:val="left" w:pos="4480"/>
+          <w:tab w:val="left" w:pos="5040"/>
+          <w:tab w:val="left" w:pos="5600"/>
+          <w:tab w:val="left" w:pos="6160"/>
+          <w:tab w:val="left" w:pos="6720"/>
+        </w:tabs>
+        <w:autoSpaceDE w:val="0"/>
+        <w:autoSpaceDN w:val="0"/>
+        <w:adjustRightInd w:val="0"/>
+        <w:rPr>
+          <w:rFonts w:ascii="Helvetica" w:hAnsi="Helvetica" w:cs="Helvetica"/>
+          <w:b/>
+          <w:bCs/>
+          <w:sz w:val="28"/>
+          <w:szCs w:val="28"/>
+          <w:lang w:val="en-US"/>
+        </w:rPr>
+      </w:pPr>
+    </w:p>
+    <w:p>
+      <w:pPr>
+        <w:tabs>
+          <w:tab w:val="left" w:pos="560"/>
+          <w:tab w:val="left" w:pos="1120"/>
+          <w:tab w:val="left" w:pos="1680"/>
+          <w:tab w:val="left" w:pos="2240"/>
+          <w:tab w:val="left" w:pos="2800"/>
+          <w:tab w:val="left" w:pos="3360"/>
+          <w:tab w:val="left" w:pos="3920"/>
+          <w:tab w:val="left" w:pos="4480"/>
+          <w:tab w:val="left" w:pos="5040"/>
+          <w:tab w:val="left" w:pos="5600"/>
+          <w:tab w:val="left" w:pos="6160"/>
+          <w:tab w:val="left" w:pos="6720"/>
+        </w:tabs>
+        <w:autoSpaceDE w:val="0"/>
+        <w:autoSpaceDN w:val="0"/>
+        <w:adjustRightInd w:val="0"/>
+        <w:rPr>
+          <w:rFonts w:ascii="Helvetica" w:hAnsi="Helvetica" w:cs="Helvetica"/>
+          <w:b/>
+          <w:bCs/>
+          <w:sz w:val="28"/>
+          <w:szCs w:val="28"/>
+          <w:lang w:val="en-US"/>
+        </w:rPr>
+      </w:pPr>
+    </w:p>
+    <w:p>
+      <w:pPr>
+        <w:pBdr>
+          <w:bottom w:val="double" w:sz="6" w:space="1" w:color="auto"/>
+        </w:pBdr>
+        <w:tabs>
+          <w:tab w:val="left" w:pos="560"/>
+          <w:tab w:val="left" w:pos="1120"/>
+          <w:tab w:val="left" w:pos="1680"/>
+          <w:tab w:val="left" w:pos="2240"/>
+          <w:tab w:val="left" w:pos="2800"/>
+          <w:tab w:val="left" w:pos="3360"/>
+          <w:tab w:val="left" w:pos="3920"/>
+          <w:tab w:val="left" w:pos="4480"/>
+          <w:tab w:val="left" w:pos="5040"/>
+          <w:tab w:val="left" w:pos="5600"/>
+          <w:tab w:val="left" w:pos="6160"/>
+          <w:tab w:val="left" w:pos="6720"/>
+        </w:tabs>
+        <w:autoSpaceDE w:val="0"/>
+        <w:autoSpaceDN w:val="0"/>
+        <w:adjustRightInd w:val="0"/>
+        <w:rPr>
+          <w:rFonts w:ascii="Helvetica" w:hAnsi="Helvetica" w:cs="Helvetica"/>
+          <w:b/>
+          <w:bCs/>
+          <w:sz w:val="28"/>
+          <w:szCs w:val="28"/>
+          <w:lang w:val="vi-VN"/>
+        </w:rPr>
+      </w:pPr>
+    </w:p>
+    <w:p>
+      <w:pPr>
+        <w:tabs>
+          <w:tab w:val="left" w:pos="560"/>
+          <w:tab w:val="left" w:pos="1120"/>
+          <w:tab w:val="left" w:pos="1680"/>
+          <w:tab w:val="left" w:pos="2240"/>
+          <w:tab w:val="left" w:pos="2800"/>
+          <w:tab w:val="left" w:pos="3360"/>
+          <w:tab w:val="left" w:pos="3920"/>
+          <w:tab w:val="left" w:pos="4480"/>
+          <w:tab w:val="left" w:pos="5040"/>
+          <w:tab w:val="left" w:pos="5600"/>
+          <w:tab w:val="left" w:pos="6160"/>
+          <w:tab w:val="left" w:pos="6720"/>
+        </w:tabs>
+        <w:autoSpaceDE w:val="0"/>
+        <w:autoSpaceDN w:val="0"/>
+        <w:adjustRightInd w:val="0"/>
+        <w:rPr>
+          <w:rFonts w:ascii="Helvetica" w:hAnsi="Helvetica" w:cs="Helvetica"/>
+          <w:b/>
+          <w:bCs/>
+          <w:sz w:val="28"/>
+          <w:szCs w:val="28"/>
+          <w:lang w:val="en-US"/>
+        </w:rPr>
+      </w:pPr>
+    </w:p>
+    <w:p>
+      <w:pPr>
+        <w:tabs>
+          <w:tab w:val="left" w:pos="560"/>
+          <w:tab w:val="left" w:pos="1120"/>
+          <w:tab w:val="left" w:pos="1680"/>
+          <w:tab w:val="left" w:pos="2240"/>
+          <w:tab w:val="left" w:pos="2800"/>
+          <w:tab w:val="left" w:pos="3360"/>
+          <w:tab w:val="left" w:pos="3920"/>
+          <w:tab w:val="left" w:pos="4480"/>
+          <w:tab w:val="left" w:pos="5040"/>
+          <w:tab w:val="left" w:pos="5600"/>
+          <w:tab w:val="left" w:pos="6160"/>
+          <w:tab w:val="left" w:pos="6720"/>
+        </w:tabs>
+        <w:autoSpaceDE w:val="0"/>
+        <w:autoSpaceDN w:val="0"/>
+        <w:adjustRightInd w:val="0"/>
+        <w:rPr>
+          <w:rFonts w:ascii="Helvetica" w:hAnsi="Helvetica" w:cs="Helvetica"/>
+          <w:b/>
+          <w:bCs/>
+          <w:sz w:val="28"/>
+          <w:szCs w:val="28"/>
+          <w:lang w:val="vi-VN"/>
+        </w:rPr>
+      </w:pPr>
+      <w:r>
+        <w:rPr>
+          <w:rFonts w:ascii="Helvetica" w:hAnsi="Helvetica" w:cs="Helvetica"/>
+          <w:b/>
+          <w:bCs/>
+          <w:sz w:val="28"/>
+          <w:szCs w:val="28"/>
+          <w:lang w:val="vi-VN"/>
+        </w:rPr>
+        <w:t xml:space="preserve">Title: </w:t>
       </w:r>
       <w:r>
         <w:rPr>
@@ -94,6 +1336,50 @@
           <w:szCs w:val="28"/>
           <w:lang w:val="vi-VN"/>
         </w:rPr>
+        <w:t>Missin</w:t>
+      </w:r>
+      <w:r>
+        <w:rPr>
+          <w:rFonts w:ascii="Helvetica" w:hAnsi="Helvetica" w:cs="Helvetica"/>
+          <w:i/>
+          <w:iCs/>
+          <w:sz w:val="28"/>
+          <w:szCs w:val="28"/>
+          <w:lang w:val="vi-VN"/>
+        </w:rPr>
+        <w:t>g</w:t>
+      </w:r>
+      <w:r>
+        <w:rPr>
+          <w:rFonts w:ascii="Helvetica" w:hAnsi="Helvetica" w:cs="Helvetica"/>
+          <w:i/>
+          <w:iCs/>
+          <w:sz w:val="28"/>
+          <w:szCs w:val="28"/>
+          <w:lang w:val="vi-VN"/>
+        </w:rPr>
+        <w:t xml:space="preserve"> auto-suggestion function for search </w:t>
+      </w:r>
+      <w:r>
+        <w:rPr>
+          <w:rFonts w:ascii="Helvetica" w:hAnsi="Helvetica" w:cs="Helvetica"/>
+          <w:i/>
+          <w:iCs/>
+          <w:sz w:val="28"/>
+          <w:szCs w:val="28"/>
+          <w:lang w:val="vi-VN"/>
+        </w:rPr>
+        <w:t>box</w:t>
+      </w:r>
+      <w:r>
+        <w:rPr>
+          <w:rFonts w:ascii="Helvetica" w:hAnsi="Helvetica" w:cs="Helvetica"/>
+          <w:i/>
+          <w:iCs/>
+          <w:sz w:val="28"/>
+          <w:szCs w:val="28"/>
+          <w:lang w:val="vi-VN"/>
+        </w:rPr>
         <w:t xml:space="preserve"> on top menu</w:t>
       </w:r>
     </w:p>
@@ -151,7 +1437,7 @@
           <w:bCs/>
           <w:sz w:val="28"/>
           <w:szCs w:val="28"/>
-          <w:lang w:val="vi-VN"/>
+          <w:lang w:val="en-US"/>
         </w:rPr>
       </w:pPr>
       <w:r>
@@ -172,9 +1458,9 @@
           <w:bCs/>
           <w:sz w:val="28"/>
           <w:szCs w:val="28"/>
-          <w:lang w:val="vi-VN"/>
-        </w:rPr>
-        <w:t>High</w:t>
+          <w:lang w:val="en-US"/>
+        </w:rPr>
+        <w:t>Medium</w:t>
       </w:r>
     </w:p>
     <w:p>
@@ -459,6 +1745,15 @@
         </w:rPr>
         <w:t>” into Search box on top menu</w:t>
       </w:r>
+      <w:r>
+        <w:rPr>
+          <w:rFonts w:ascii="Helvetica" w:hAnsi="Helvetica" w:cs="Helvetica"/>
+          <w:sz w:val="28"/>
+          <w:szCs w:val="28"/>
+          <w:lang w:val="en-US"/>
+        </w:rPr>
+        <w:t>, press Enter key</w:t>
+      </w:r>
     </w:p>
     <w:p>
       <w:pPr>
@@ -600,10 +1895,12 @@
           <w:rFonts w:ascii="Helvetica" w:hAnsi="Helvetica" w:cs="Helvetica"/>
           <w:b/>
           <w:bCs/>
+          <w:noProof/>
           <w:sz w:val="28"/>
           <w:szCs w:val="28"/>
           <w:lang w:val="en-GB"/>
         </w:rPr>
+        <w:lastRenderedPageBreak/>
         <w:drawing>
           <wp:inline distT="0" distB="0" distL="0" distR="0" wp14:anchorId="0C361A82" wp14:editId="3E7B645F">
             <wp:extent cx="5731510" cy="2349500"/>
@@ -785,6 +2082,7 @@
           <w:rFonts w:ascii="Helvetica" w:hAnsi="Helvetica" w:cs="Helvetica"/>
           <w:b/>
           <w:bCs/>
+          <w:noProof/>
           <w:sz w:val="28"/>
           <w:szCs w:val="28"/>
           <w:lang w:val="vi-VN"/>
@@ -860,6 +2158,208 @@
 <file path=word/numbering.xml><?xml version="1.0" encoding="utf-8"?>
 <w:numbering xmlns:wpc="http://schemas.microsoft.com/office/word/2010/wordprocessingCanvas" xmlns:cx="http://schemas.microsoft.com/office/drawing/2014/chartex" xmlns:cx1="http://schemas.microsoft.com/office/drawing/2015/9/8/chartex" xmlns:cx2="http://schemas.microsoft.com/office/drawing/2015/10/21/chartex" xmlns:cx3="http://schemas.microsoft.com/office/drawing/2016/5/9/chartex" xmlns:cx4="http://schemas.microsoft.com/office/drawing/2016/5/10/chartex" xmlns:cx5="http://schemas.microsoft.com/office/drawing/2016/5/11/chartex" xmlns:cx6="http://schemas.microsoft.com/office/drawing/2016/5/12/chartex" xmlns:cx7="http://schemas.microsoft.com/office/drawing/2016/5/13/chartex" xmlns:cx8="http://schemas.microsoft.com/office/drawing/2016/5/14/chartex" xmlns:mc="http://schemas.openxmlformats.org/markup-compatibility/2006" xmlns:aink="http://schemas.microsoft.com/office/drawing/2016/ink" xmlns:am3d="http://schemas.microsoft.com/office/drawing/2017/model3d" xmlns:o="urn:schemas-microsoft-com:office:office" xmlns:r="http://schemas.openxmlformats.org/officeDocument/2006/relationships" xmlns:m="http://schemas.openxmlformats.org/officeDocument/2006/math" xmlns:v="urn:schemas-microsoft-com:vml" xmlns:wp14="http://schemas.microsoft.com/office/word/2010/wordprocessingDrawing" xmlns:wp="http://schemas.openxmlformats.org/drawingml/2006/wordprocessingDrawing" xmlns:w10="urn:schemas-microsoft-com:office:word" xmlns:w="http://schemas.openxmlformats.org/wordprocessingml/2006/main" xmlns:w14="http://schemas.microsoft.com/office/word/2010/wordml" xmlns:w15="http://schemas.microsoft.com/office/word/2012/wordml" xmlns:w16cex="http://schemas.microsoft.com/office/word/2018/wordml/cex" xmlns:w16cid="http://schemas.microsoft.com/office/word/2016/wordml/cid" xmlns:w16="http://schemas.microsoft.com/office/word/2018/wordml" xmlns:w16se="http://schemas.microsoft.com/office/word/2015/wordml/symex" xmlns:wpg="http://schemas.microsoft.com/office/word/2010/wordprocessingGroup" xmlns:wpi="http://schemas.microsoft.com/office/word/2010/wordprocessingInk" xmlns:wne="http://schemas.microsoft.com/office/word/2006/wordml" xmlns:wps="http://schemas.microsoft.com/office/word/2010/wordprocessingShape" mc:Ignorable="w14 w15 w16se w16cid w16 w16cex wp14">
   <w:abstractNum w:abstractNumId="0" w15:restartNumberingAfterBreak="0">
+    <w:nsid w:val="1DF44800"/>
+    <w:multiLevelType w:val="hybridMultilevel"/>
+    <w:tmpl w:val="B9848F28"/>
+    <w:lvl w:ilvl="0" w:tplc="AF028556">
+      <w:start w:val="1"/>
+      <w:numFmt w:val="decimal"/>
+      <w:lvlText w:val="%1."/>
+      <w:lvlJc w:val="left"/>
+      <w:pPr>
+        <w:ind w:left="920" w:hanging="360"/>
+      </w:pPr>
+      <w:rPr>
+        <w:rFonts w:hint="default"/>
+      </w:rPr>
+    </w:lvl>
+    <w:lvl w:ilvl="1" w:tplc="08090019" w:tentative="1">
+      <w:start w:val="1"/>
+      <w:numFmt w:val="lowerLetter"/>
+      <w:lvlText w:val="%2."/>
+      <w:lvlJc w:val="left"/>
+      <w:pPr>
+        <w:ind w:left="1640" w:hanging="360"/>
+      </w:pPr>
+    </w:lvl>
+    <w:lvl w:ilvl="2" w:tplc="0809001B" w:tentative="1">
+      <w:start w:val="1"/>
+      <w:numFmt w:val="lowerRoman"/>
+      <w:lvlText w:val="%3."/>
+      <w:lvlJc w:val="right"/>
+      <w:pPr>
+        <w:ind w:left="2360" w:hanging="180"/>
+      </w:pPr>
+    </w:lvl>
+    <w:lvl w:ilvl="3" w:tplc="0809000F" w:tentative="1">
+      <w:start w:val="1"/>
+      <w:numFmt w:val="decimal"/>
+      <w:lvlText w:val="%4."/>
+      <w:lvlJc w:val="left"/>
+      <w:pPr>
+        <w:ind w:left="3080" w:hanging="360"/>
+      </w:pPr>
+    </w:lvl>
+    <w:lvl w:ilvl="4" w:tplc="08090019" w:tentative="1">
+      <w:start w:val="1"/>
+      <w:numFmt w:val="lowerLetter"/>
+      <w:lvlText w:val="%5."/>
+      <w:lvlJc w:val="left"/>
+      <w:pPr>
+        <w:ind w:left="3800" w:hanging="360"/>
+      </w:pPr>
+    </w:lvl>
+    <w:lvl w:ilvl="5" w:tplc="0809001B" w:tentative="1">
+      <w:start w:val="1"/>
+      <w:numFmt w:val="lowerRoman"/>
+      <w:lvlText w:val="%6."/>
+      <w:lvlJc w:val="right"/>
+      <w:pPr>
+        <w:ind w:left="4520" w:hanging="180"/>
+      </w:pPr>
+    </w:lvl>
+    <w:lvl w:ilvl="6" w:tplc="0809000F" w:tentative="1">
+      <w:start w:val="1"/>
+      <w:numFmt w:val="decimal"/>
+      <w:lvlText w:val="%7."/>
+      <w:lvlJc w:val="left"/>
+      <w:pPr>
+        <w:ind w:left="5240" w:hanging="360"/>
+      </w:pPr>
+    </w:lvl>
+    <w:lvl w:ilvl="7" w:tplc="08090019" w:tentative="1">
+      <w:start w:val="1"/>
+      <w:numFmt w:val="lowerLetter"/>
+      <w:lvlText w:val="%8."/>
+      <w:lvlJc w:val="left"/>
+      <w:pPr>
+        <w:ind w:left="5960" w:hanging="360"/>
+      </w:pPr>
+    </w:lvl>
+    <w:lvl w:ilvl="8" w:tplc="0809001B" w:tentative="1">
+      <w:start w:val="1"/>
+      <w:numFmt w:val="lowerRoman"/>
+      <w:lvlText w:val="%9."/>
+      <w:lvlJc w:val="right"/>
+      <w:pPr>
+        <w:ind w:left="6680" w:hanging="180"/>
+      </w:pPr>
+    </w:lvl>
+  </w:abstractNum>
+  <w:abstractNum w:abstractNumId="1" w15:restartNumberingAfterBreak="0">
+    <w:nsid w:val="4CA63336"/>
+    <w:multiLevelType w:val="hybridMultilevel"/>
+    <w:tmpl w:val="115A0FE2"/>
+    <w:lvl w:ilvl="0" w:tplc="E60052A6">
+      <w:start w:val="1"/>
+      <w:numFmt w:val="bullet"/>
+      <w:lvlText w:val="-"/>
+      <w:lvlJc w:val="left"/>
+      <w:pPr>
+        <w:ind w:left="720" w:hanging="360"/>
+      </w:pPr>
+      <w:rPr>
+        <w:rFonts w:ascii="Helvetica" w:eastAsiaTheme="minorHAnsi" w:hAnsi="Helvetica" w:cs="Helvetica" w:hint="default"/>
+      </w:rPr>
+    </w:lvl>
+    <w:lvl w:ilvl="1" w:tplc="08090003" w:tentative="1">
+      <w:start w:val="1"/>
+      <w:numFmt w:val="bullet"/>
+      <w:lvlText w:val="o"/>
+      <w:lvlJc w:val="left"/>
+      <w:pPr>
+        <w:ind w:left="1440" w:hanging="360"/>
+      </w:pPr>
+      <w:rPr>
+        <w:rFonts w:ascii="Courier New" w:hAnsi="Courier New" w:cs="Courier New" w:hint="default"/>
+      </w:rPr>
+    </w:lvl>
+    <w:lvl w:ilvl="2" w:tplc="08090005" w:tentative="1">
+      <w:start w:val="1"/>
+      <w:numFmt w:val="bullet"/>
+      <w:lvlText w:val=""/>
+      <w:lvlJc w:val="left"/>
+      <w:pPr>
+        <w:ind w:left="2160" w:hanging="360"/>
+      </w:pPr>
+      <w:rPr>
+        <w:rFonts w:ascii="Wingdings" w:hAnsi="Wingdings" w:hint="default"/>
+      </w:rPr>
+    </w:lvl>
+    <w:lvl w:ilvl="3" w:tplc="08090001" w:tentative="1">
+      <w:start w:val="1"/>
+      <w:numFmt w:val="bullet"/>
+      <w:lvlText w:val=""/>
+      <w:lvlJc w:val="left"/>
+      <w:pPr>
+        <w:ind w:left="2880" w:hanging="360"/>
+      </w:pPr>
+      <w:rPr>
+        <w:rFonts w:ascii="Symbol" w:hAnsi="Symbol" w:hint="default"/>
+      </w:rPr>
+    </w:lvl>
+    <w:lvl w:ilvl="4" w:tplc="08090003" w:tentative="1">
+      <w:start w:val="1"/>
+      <w:numFmt w:val="bullet"/>
+      <w:lvlText w:val="o"/>
+      <w:lvlJc w:val="left"/>
+      <w:pPr>
+        <w:ind w:left="3600" w:hanging="360"/>
+      </w:pPr>
+      <w:rPr>
+        <w:rFonts w:ascii="Courier New" w:hAnsi="Courier New" w:cs="Courier New" w:hint="default"/>
+      </w:rPr>
+    </w:lvl>
+    <w:lvl w:ilvl="5" w:tplc="08090005" w:tentative="1">
+      <w:start w:val="1"/>
+      <w:numFmt w:val="bullet"/>
+      <w:lvlText w:val=""/>
+      <w:lvlJc w:val="left"/>
+      <w:pPr>
+        <w:ind w:left="4320" w:hanging="360"/>
+      </w:pPr>
+      <w:rPr>
+        <w:rFonts w:ascii="Wingdings" w:hAnsi="Wingdings" w:hint="default"/>
+      </w:rPr>
+    </w:lvl>
+    <w:lvl w:ilvl="6" w:tplc="08090001" w:tentative="1">
+      <w:start w:val="1"/>
+      <w:numFmt w:val="bullet"/>
+      <w:lvlText w:val=""/>
+      <w:lvlJc w:val="left"/>
+      <w:pPr>
+        <w:ind w:left="5040" w:hanging="360"/>
+      </w:pPr>
+      <w:rPr>
+        <w:rFonts w:ascii="Symbol" w:hAnsi="Symbol" w:hint="default"/>
+      </w:rPr>
+    </w:lvl>
+    <w:lvl w:ilvl="7" w:tplc="08090003" w:tentative="1">
+      <w:start w:val="1"/>
+      <w:numFmt w:val="bullet"/>
+      <w:lvlText w:val="o"/>
+      <w:lvlJc w:val="left"/>
+      <w:pPr>
+        <w:ind w:left="5760" w:hanging="360"/>
+      </w:pPr>
+      <w:rPr>
+        <w:rFonts w:ascii="Courier New" w:hAnsi="Courier New" w:cs="Courier New" w:hint="default"/>
+      </w:rPr>
+    </w:lvl>
+    <w:lvl w:ilvl="8" w:tplc="08090005" w:tentative="1">
+      <w:start w:val="1"/>
+      <w:numFmt w:val="bullet"/>
+      <w:lvlText w:val=""/>
+      <w:lvlJc w:val="left"/>
+      <w:pPr>
+        <w:ind w:left="6480" w:hanging="360"/>
+      </w:pPr>
+      <w:rPr>
+        <w:rFonts w:ascii="Wingdings" w:hAnsi="Wingdings" w:hint="default"/>
+      </w:rPr>
+    </w:lvl>
+  </w:abstractNum>
+  <w:abstractNum w:abstractNumId="2" w15:restartNumberingAfterBreak="0">
     <w:nsid w:val="4EAC6C6C"/>
     <w:multiLevelType w:val="hybridMultilevel"/>
     <w:tmpl w:val="A1B41F6C"/>
@@ -948,8 +2448,130 @@
       </w:pPr>
     </w:lvl>
   </w:abstractNum>
+  <w:abstractNum w:abstractNumId="3" w15:restartNumberingAfterBreak="0">
+    <w:nsid w:val="75D660AF"/>
+    <w:multiLevelType w:val="hybridMultilevel"/>
+    <w:tmpl w:val="332C89D6"/>
+    <w:lvl w:ilvl="0" w:tplc="9D74F908">
+      <w:start w:val="1"/>
+      <w:numFmt w:val="bullet"/>
+      <w:lvlText w:val="-"/>
+      <w:lvlJc w:val="left"/>
+      <w:pPr>
+        <w:ind w:left="440" w:hanging="360"/>
+      </w:pPr>
+      <w:rPr>
+        <w:rFonts w:ascii="Helvetica" w:eastAsiaTheme="minorHAnsi" w:hAnsi="Helvetica" w:cs="Helvetica" w:hint="default"/>
+      </w:rPr>
+    </w:lvl>
+    <w:lvl w:ilvl="1" w:tplc="08090003" w:tentative="1">
+      <w:start w:val="1"/>
+      <w:numFmt w:val="bullet"/>
+      <w:lvlText w:val="o"/>
+      <w:lvlJc w:val="left"/>
+      <w:pPr>
+        <w:ind w:left="1160" w:hanging="360"/>
+      </w:pPr>
+      <w:rPr>
+        <w:rFonts w:ascii="Courier New" w:hAnsi="Courier New" w:cs="Courier New" w:hint="default"/>
+      </w:rPr>
+    </w:lvl>
+    <w:lvl w:ilvl="2" w:tplc="08090005" w:tentative="1">
+      <w:start w:val="1"/>
+      <w:numFmt w:val="bullet"/>
+      <w:lvlText w:val=""/>
+      <w:lvlJc w:val="left"/>
+      <w:pPr>
+        <w:ind w:left="1880" w:hanging="360"/>
+      </w:pPr>
+      <w:rPr>
+        <w:rFonts w:ascii="Wingdings" w:hAnsi="Wingdings" w:hint="default"/>
+      </w:rPr>
+    </w:lvl>
+    <w:lvl w:ilvl="3" w:tplc="08090001" w:tentative="1">
+      <w:start w:val="1"/>
+      <w:numFmt w:val="bullet"/>
+      <w:lvlText w:val=""/>
+      <w:lvlJc w:val="left"/>
+      <w:pPr>
+        <w:ind w:left="2600" w:hanging="360"/>
+      </w:pPr>
+      <w:rPr>
+        <w:rFonts w:ascii="Symbol" w:hAnsi="Symbol" w:hint="default"/>
+      </w:rPr>
+    </w:lvl>
+    <w:lvl w:ilvl="4" w:tplc="08090003" w:tentative="1">
+      <w:start w:val="1"/>
+      <w:numFmt w:val="bullet"/>
+      <w:lvlText w:val="o"/>
+      <w:lvlJc w:val="left"/>
+      <w:pPr>
+        <w:ind w:left="3320" w:hanging="360"/>
+      </w:pPr>
+      <w:rPr>
+        <w:rFonts w:ascii="Courier New" w:hAnsi="Courier New" w:cs="Courier New" w:hint="default"/>
+      </w:rPr>
+    </w:lvl>
+    <w:lvl w:ilvl="5" w:tplc="08090005" w:tentative="1">
+      <w:start w:val="1"/>
+      <w:numFmt w:val="bullet"/>
+      <w:lvlText w:val=""/>
+      <w:lvlJc w:val="left"/>
+      <w:pPr>
+        <w:ind w:left="4040" w:hanging="360"/>
+      </w:pPr>
+      <w:rPr>
+        <w:rFonts w:ascii="Wingdings" w:hAnsi="Wingdings" w:hint="default"/>
+      </w:rPr>
+    </w:lvl>
+    <w:lvl w:ilvl="6" w:tplc="08090001" w:tentative="1">
+      <w:start w:val="1"/>
+      <w:numFmt w:val="bullet"/>
+      <w:lvlText w:val=""/>
+      <w:lvlJc w:val="left"/>
+      <w:pPr>
+        <w:ind w:left="4760" w:hanging="360"/>
+      </w:pPr>
+      <w:rPr>
+        <w:rFonts w:ascii="Symbol" w:hAnsi="Symbol" w:hint="default"/>
+      </w:rPr>
+    </w:lvl>
+    <w:lvl w:ilvl="7" w:tplc="08090003" w:tentative="1">
+      <w:start w:val="1"/>
+      <w:numFmt w:val="bullet"/>
+      <w:lvlText w:val="o"/>
+      <w:lvlJc w:val="left"/>
+      <w:pPr>
+        <w:ind w:left="5480" w:hanging="360"/>
+      </w:pPr>
+      <w:rPr>
+        <w:rFonts w:ascii="Courier New" w:hAnsi="Courier New" w:cs="Courier New" w:hint="default"/>
+      </w:rPr>
+    </w:lvl>
+    <w:lvl w:ilvl="8" w:tplc="08090005" w:tentative="1">
+      <w:start w:val="1"/>
+      <w:numFmt w:val="bullet"/>
+      <w:lvlText w:val=""/>
+      <w:lvlJc w:val="left"/>
+      <w:pPr>
+        <w:ind w:left="6200" w:hanging="360"/>
+      </w:pPr>
+      <w:rPr>
+        <w:rFonts w:ascii="Wingdings" w:hAnsi="Wingdings" w:hint="default"/>
+      </w:rPr>
+    </w:lvl>
+  </w:abstractNum>
   <w:num w:numId="1">
+    <w:abstractNumId w:val="2"/>
+  </w:num>
+  <w:num w:numId="2">
     <w:abstractNumId w:val="0"/>
+  </w:num>
+  <w:num w:numId="3">
+    <w:abstractNumId w:val="3"/>
+  </w:num>
+  <w:num w:numId="4">
+    <w:abstractNumId w:val="1"/>
   </w:num>
 </w:numbering>
 </file>
@@ -1410,6 +3032,18 @@
       <w:shd w:val="clear" w:color="auto" w:fill="E1DFDD"/>
     </w:rPr>
   </w:style>
+  <w:style w:type="character" w:styleId="FollowedHyperlink">
+    <w:name w:val="FollowedHyperlink"/>
+    <w:basedOn w:val="DefaultParagraphFont"/>
+    <w:uiPriority w:val="99"/>
+    <w:semiHidden/>
+    <w:unhideWhenUsed/>
+    <w:rsid w:val="00DE6F2B"/>
+    <w:rPr>
+      <w:color w:val="954F72" w:themeColor="followedHyperlink"/>
+      <w:u w:val="single"/>
+    </w:rPr>
+  </w:style>
 </w:styles>
 </file>
 
